--- a/word_from_excel/template.docx
+++ b/word_from_excel/template.docx
@@ -42,6 +42,52 @@
         <w:t>[[example]]</w:t>
       </w:r>
     </w:p>
+    <w:p/>
+    <w:tbl>
+      <w:tblPr>
+        <w:tblStyle w:val="TableGrid"/>
+        <w:tblW w:w="0" w:type="auto"/>
+        <w:tblLook w:val="04A0" w:firstRow="1" w:lastRow="0" w:firstColumn="1" w:lastColumn="0" w:noHBand="0" w:noVBand="1"/>
+        <w:tblCaption w:val="table1"/>
+      </w:tblPr>
+      <w:tblGrid>
+        <w:gridCol w:w="2337"/>
+        <w:gridCol w:w="2337"/>
+        <w:gridCol w:w="2338"/>
+        <w:gridCol w:w="2338"/>
+      </w:tblGrid>
+      <w:tr>
+        <w:tc>
+          <w:tcPr>
+            <w:tcW w:w="2337" w:type="dxa"/>
+          </w:tcPr>
+          <w:p>
+            <w:r>
+              <w:t>Table1</w:t>
+            </w:r>
+          </w:p>
+        </w:tc>
+        <w:tc>
+          <w:tcPr>
+            <w:tcW w:w="2337" w:type="dxa"/>
+          </w:tcPr>
+          <w:p/>
+        </w:tc>
+        <w:tc>
+          <w:tcPr>
+            <w:tcW w:w="2338" w:type="dxa"/>
+          </w:tcPr>
+          <w:p/>
+        </w:tc>
+        <w:tc>
+          <w:tcPr>
+            <w:tcW w:w="2338" w:type="dxa"/>
+          </w:tcPr>
+          <w:p/>
+        </w:tc>
+      </w:tr>
+    </w:tbl>
+    <w:p/>
     <w:p/>
     <w:p/>
     <w:sectPr>
@@ -482,6 +528,25 @@
     <w:semiHidden/>
     <w:unhideWhenUsed/>
   </w:style>
+  <w:style w:type="table" w:styleId="TableGrid">
+    <w:name w:val="Table Grid"/>
+    <w:basedOn w:val="TableNormal"/>
+    <w:uiPriority w:val="39"/>
+    <w:rsid w:val="00C71B44"/>
+    <w:pPr>
+      <w:spacing w:after="0" w:line="240" w:lineRule="auto"/>
+    </w:pPr>
+    <w:tblPr>
+      <w:tblBorders>
+        <w:top w:val="single" w:sz="4" w:space="0" w:color="auto"/>
+        <w:left w:val="single" w:sz="4" w:space="0" w:color="auto"/>
+        <w:bottom w:val="single" w:sz="4" w:space="0" w:color="auto"/>
+        <w:right w:val="single" w:sz="4" w:space="0" w:color="auto"/>
+        <w:insideH w:val="single" w:sz="4" w:space="0" w:color="auto"/>
+        <w:insideV w:val="single" w:sz="4" w:space="0" w:color="auto"/>
+      </w:tblBorders>
+    </w:tblPr>
+  </w:style>
 </w:styles>
 </file>
 

--- a/word_from_excel/template.docx
+++ b/word_from_excel/template.docx
@@ -51,25 +51,25 @@
         <w:tblCaption w:val="table1"/>
       </w:tblPr>
       <w:tblGrid>
-        <w:gridCol w:w="2337"/>
-        <w:gridCol w:w="2337"/>
+        <w:gridCol w:w="2336"/>
+        <w:gridCol w:w="2338"/>
         <w:gridCol w:w="2338"/>
         <w:gridCol w:w="2338"/>
       </w:tblGrid>
       <w:tr>
         <w:tc>
           <w:tcPr>
-            <w:tcW w:w="2337" w:type="dxa"/>
+            <w:tcW w:w="2336" w:type="dxa"/>
           </w:tcPr>
           <w:p>
             <w:r>
-              <w:t>Table1</w:t>
+              <w:t>table1</w:t>
             </w:r>
           </w:p>
         </w:tc>
         <w:tc>
           <w:tcPr>
-            <w:tcW w:w="2337" w:type="dxa"/>
+            <w:tcW w:w="2338" w:type="dxa"/>
           </w:tcPr>
           <w:p/>
         </w:tc>
@@ -88,6 +88,53 @@
       </w:tr>
     </w:tbl>
     <w:p/>
+    <w:tbl>
+      <w:tblPr>
+        <w:tblStyle w:val="TableGrid"/>
+        <w:tblW w:w="0" w:type="auto"/>
+        <w:tblLook w:val="04A0" w:firstRow="1" w:lastRow="0" w:firstColumn="1" w:lastColumn="0" w:noHBand="0" w:noVBand="1"/>
+        <w:tblCaption w:val="table1"/>
+      </w:tblPr>
+      <w:tblGrid>
+        <w:gridCol w:w="2336"/>
+        <w:gridCol w:w="2338"/>
+        <w:gridCol w:w="2338"/>
+        <w:gridCol w:w="2338"/>
+      </w:tblGrid>
+      <w:tr>
+        <w:tc>
+          <w:tcPr>
+            <w:tcW w:w="2336" w:type="dxa"/>
+          </w:tcPr>
+          <w:p>
+            <w:r>
+              <w:t>table</w:t>
+            </w:r>
+            <w:r>
+              <w:t>2</w:t>
+            </w:r>
+          </w:p>
+        </w:tc>
+        <w:tc>
+          <w:tcPr>
+            <w:tcW w:w="2338" w:type="dxa"/>
+          </w:tcPr>
+          <w:p/>
+        </w:tc>
+        <w:tc>
+          <w:tcPr>
+            <w:tcW w:w="2338" w:type="dxa"/>
+          </w:tcPr>
+          <w:p/>
+        </w:tc>
+        <w:tc>
+          <w:tcPr>
+            <w:tcW w:w="2338" w:type="dxa"/>
+          </w:tcPr>
+          <w:p/>
+        </w:tc>
+      </w:tr>
+    </w:tbl>
     <w:p/>
     <w:p/>
     <w:sectPr>
@@ -500,6 +547,7 @@
   <w:style w:type="paragraph" w:default="1" w:styleId="Normal">
     <w:name w:val="Normal"/>
     <w:qFormat/>
+    <w:rsid w:val="00BE2C6D"/>
   </w:style>
   <w:style w:type="character" w:default="1" w:styleId="DefaultParagraphFont">
     <w:name w:val="Default Paragraph Font"/>
